--- a/matplotlib.docx
+++ b/matplotlib.docx
@@ -2948,6 +2948,777 @@
         <w:rPr>
           <w:lang w:val="en-US"/>
         </w:rPr>
+        <w:t>Hiển Thị Rõ Trục Hoành Và Trục Tung Của 1 Subplot?</w:t>
+      </w:r>
+    </w:p>
+    <w:p>
+      <w:pPr>
+        <w:pStyle w:val="ListParagraph"/>
+        <w:numPr>
+          <w:ilvl w:val="0"/>
+          <w:numId w:val="3"/>
+        </w:numPr>
+        <w:rPr>
+          <w:lang w:val="en-US"/>
+        </w:rPr>
+      </w:pPr>
+      <w:r>
+        <w:rPr>
+          <w:lang w:val="en-US"/>
+        </w:rPr>
+        <w:t>Để hiện rõ trục hoành</w:t>
+      </w:r>
+    </w:p>
+    <w:p>
+      <w:pPr>
+        <w:pStyle w:val="ListParagraph"/>
+        <w:pBdr>
+          <w:top w:val="single" w:sz="4" w:space="1" w:color="auto"/>
+          <w:left w:val="single" w:sz="4" w:space="4" w:color="auto"/>
+          <w:bottom w:val="single" w:sz="4" w:space="1" w:color="auto"/>
+          <w:right w:val="single" w:sz="4" w:space="4" w:color="auto"/>
+        </w:pBdr>
+        <w:ind w:left="1080"/>
+        <w:rPr>
+          <w:lang w:val="en-US"/>
+        </w:rPr>
+      </w:pPr>
+      <w:r>
+        <w:rPr>
+          <w:lang w:val="en-US"/>
+        </w:rPr>
+        <w:t xml:space="preserve">&lt;Line&gt; = </w:t>
+      </w:r>
+      <w:r>
+        <w:rPr>
+          <w:lang w:val="en-US"/>
+        </w:rPr>
+        <w:t>&lt;Subplot&gt;.avhline(</w:t>
+      </w:r>
+    </w:p>
+    <w:p>
+      <w:pPr>
+        <w:pStyle w:val="ListParagraph"/>
+        <w:pBdr>
+          <w:top w:val="single" w:sz="4" w:space="1" w:color="auto"/>
+          <w:left w:val="single" w:sz="4" w:space="4" w:color="auto"/>
+          <w:bottom w:val="single" w:sz="4" w:space="1" w:color="auto"/>
+          <w:right w:val="single" w:sz="4" w:space="4" w:color="auto"/>
+        </w:pBdr>
+        <w:ind w:left="1080"/>
+        <w:rPr>
+          <w:lang w:val="en-US"/>
+        </w:rPr>
+      </w:pPr>
+      <w:r>
+        <w:rPr>
+          <w:lang w:val="en-US"/>
+        </w:rPr>
+        <w:lastRenderedPageBreak/>
+        <w:t xml:space="preserve">    &lt;Tung Độ&gt;, &lt;Cận Trái&gt;, &lt;Cận Phải&gt;,</w:t>
+      </w:r>
+    </w:p>
+    <w:p>
+      <w:pPr>
+        <w:pStyle w:val="ListParagraph"/>
+        <w:pBdr>
+          <w:top w:val="single" w:sz="4" w:space="1" w:color="auto"/>
+          <w:left w:val="single" w:sz="4" w:space="4" w:color="auto"/>
+          <w:bottom w:val="single" w:sz="4" w:space="1" w:color="auto"/>
+          <w:right w:val="single" w:sz="4" w:space="4" w:color="auto"/>
+        </w:pBdr>
+        <w:ind w:left="1080"/>
+        <w:rPr>
+          <w:lang w:val="en-US"/>
+        </w:rPr>
+      </w:pPr>
+      <w:r>
+        <w:rPr>
+          <w:lang w:val="en-US"/>
+        </w:rPr>
+        <w:t xml:space="preserve">    color = &lt;Màu&gt;, linestyle = &lt;Kiểu Đường&gt;, linewidth = &lt;Độ Rộng&gt;</w:t>
+      </w:r>
+    </w:p>
+    <w:p>
+      <w:pPr>
+        <w:pStyle w:val="ListParagraph"/>
+        <w:pBdr>
+          <w:top w:val="single" w:sz="4" w:space="1" w:color="auto"/>
+          <w:left w:val="single" w:sz="4" w:space="4" w:color="auto"/>
+          <w:bottom w:val="single" w:sz="4" w:space="1" w:color="auto"/>
+          <w:right w:val="single" w:sz="4" w:space="4" w:color="auto"/>
+        </w:pBdr>
+        <w:ind w:left="1080"/>
+        <w:rPr>
+          <w:lang w:val="en-US"/>
+        </w:rPr>
+      </w:pPr>
+      <w:r>
+        <w:rPr>
+          <w:lang w:val="en-US"/>
+        </w:rPr>
+        <w:t>)</w:t>
+      </w:r>
+    </w:p>
+    <w:p>
+      <w:pPr>
+        <w:pStyle w:val="ListParagraph"/>
+        <w:numPr>
+          <w:ilvl w:val="0"/>
+          <w:numId w:val="3"/>
+        </w:numPr>
+        <w:rPr>
+          <w:lang w:val="en-US"/>
+        </w:rPr>
+      </w:pPr>
+      <w:r>
+        <w:rPr>
+          <w:lang w:val="en-US"/>
+        </w:rPr>
+        <w:t>Mặc định</w:t>
+      </w:r>
+    </w:p>
+    <w:tbl>
+      <w:tblPr>
+        <w:tblStyle w:val="TableGrid"/>
+        <w:tblW w:w="0" w:type="auto"/>
+        <w:tblInd w:w="1080" w:type="dxa"/>
+        <w:tblLook w:val="04A0" w:firstRow="1" w:lastRow="0" w:firstColumn="1" w:lastColumn="0" w:noHBand="0" w:noVBand="1"/>
+      </w:tblPr>
+      <w:tblGrid>
+        <w:gridCol w:w="2060"/>
+        <w:gridCol w:w="2018"/>
+        <w:gridCol w:w="2034"/>
+        <w:gridCol w:w="2050"/>
+      </w:tblGrid>
+      <w:tr>
+        <w:tc>
+          <w:tcPr>
+            <w:tcW w:w="2310" w:type="dxa"/>
+          </w:tcPr>
+          <w:p>
+            <w:pPr>
+              <w:pStyle w:val="ListParagraph"/>
+              <w:ind w:left="0"/>
+              <w:jc w:val="center"/>
+              <w:rPr>
+                <w:lang w:val="en-US"/>
+              </w:rPr>
+            </w:pPr>
+            <w:r>
+              <w:rPr>
+                <w:lang w:val="en-US"/>
+              </w:rPr>
+              <w:t xml:space="preserve">&lt;Tung </w:t>
+            </w:r>
+            <w:r>
+              <w:rPr>
+                <w:lang w:val="en-US"/>
+              </w:rPr>
+              <w:t>Độ</w:t>
+            </w:r>
+            <w:r>
+              <w:rPr>
+                <w:lang w:val="en-US"/>
+              </w:rPr>
+              <w:t>&gt;</w:t>
+            </w:r>
+          </w:p>
+        </w:tc>
+        <w:tc>
+          <w:tcPr>
+            <w:tcW w:w="2310" w:type="dxa"/>
+          </w:tcPr>
+          <w:p>
+            <w:pPr>
+              <w:pStyle w:val="ListParagraph"/>
+              <w:ind w:left="0"/>
+              <w:jc w:val="center"/>
+              <w:rPr>
+                <w:lang w:val="en-US"/>
+              </w:rPr>
+            </w:pPr>
+            <w:r>
+              <w:rPr>
+                <w:lang w:val="en-US"/>
+              </w:rPr>
+              <w:t>0</w:t>
+            </w:r>
+          </w:p>
+        </w:tc>
+        <w:tc>
+          <w:tcPr>
+            <w:tcW w:w="2311" w:type="dxa"/>
+          </w:tcPr>
+          <w:p>
+            <w:pPr>
+              <w:pStyle w:val="ListParagraph"/>
+              <w:ind w:left="0"/>
+              <w:jc w:val="center"/>
+              <w:rPr>
+                <w:lang w:val="en-US"/>
+              </w:rPr>
+            </w:pPr>
+            <w:r>
+              <w:rPr>
+                <w:lang w:val="en-US"/>
+              </w:rPr>
+              <w:t>&lt;Cận Trái&gt;</w:t>
+            </w:r>
+          </w:p>
+        </w:tc>
+        <w:tc>
+          <w:tcPr>
+            <w:tcW w:w="2311" w:type="dxa"/>
+          </w:tcPr>
+          <w:p>
+            <w:pPr>
+              <w:pStyle w:val="ListParagraph"/>
+              <w:ind w:left="0"/>
+              <w:jc w:val="center"/>
+              <w:rPr>
+                <w:lang w:val="en-US"/>
+              </w:rPr>
+            </w:pPr>
+            <w:r>
+              <w:rPr>
+                <w:lang w:val="en-US"/>
+              </w:rPr>
+              <w:t>0</w:t>
+            </w:r>
+          </w:p>
+        </w:tc>
+      </w:tr>
+      <w:tr>
+        <w:tc>
+          <w:tcPr>
+            <w:tcW w:w="2310" w:type="dxa"/>
+          </w:tcPr>
+          <w:p>
+            <w:pPr>
+              <w:pStyle w:val="ListParagraph"/>
+              <w:ind w:left="0"/>
+              <w:jc w:val="center"/>
+              <w:rPr>
+                <w:lang w:val="en-US"/>
+              </w:rPr>
+            </w:pPr>
+            <w:r>
+              <w:rPr>
+                <w:lang w:val="en-US"/>
+              </w:rPr>
+              <w:t>&lt;Cận Phải&gt;</w:t>
+            </w:r>
+          </w:p>
+        </w:tc>
+        <w:tc>
+          <w:tcPr>
+            <w:tcW w:w="2310" w:type="dxa"/>
+          </w:tcPr>
+          <w:p>
+            <w:pPr>
+              <w:pStyle w:val="ListParagraph"/>
+              <w:ind w:left="0"/>
+              <w:jc w:val="center"/>
+              <w:rPr>
+                <w:lang w:val="en-US"/>
+              </w:rPr>
+            </w:pPr>
+            <w:r>
+              <w:rPr>
+                <w:lang w:val="en-US"/>
+              </w:rPr>
+              <w:t>1</w:t>
+            </w:r>
+          </w:p>
+        </w:tc>
+        <w:tc>
+          <w:tcPr>
+            <w:tcW w:w="2311" w:type="dxa"/>
+          </w:tcPr>
+          <w:p>
+            <w:pPr>
+              <w:pStyle w:val="ListParagraph"/>
+              <w:ind w:left="0"/>
+              <w:jc w:val="center"/>
+              <w:rPr>
+                <w:lang w:val="en-US"/>
+              </w:rPr>
+            </w:pPr>
+            <w:r>
+              <w:rPr>
+                <w:lang w:val="en-US"/>
+              </w:rPr>
+              <w:t>&lt;Màu&gt;</w:t>
+            </w:r>
+          </w:p>
+        </w:tc>
+        <w:tc>
+          <w:tcPr>
+            <w:tcW w:w="2311" w:type="dxa"/>
+          </w:tcPr>
+          <w:p>
+            <w:pPr>
+              <w:pStyle w:val="ListParagraph"/>
+              <w:ind w:left="0"/>
+              <w:jc w:val="center"/>
+              <w:rPr>
+                <w:lang w:val="en-US"/>
+              </w:rPr>
+            </w:pPr>
+            <w:r>
+              <w:rPr>
+                <w:lang w:val="en-US"/>
+              </w:rPr>
+              <w:t>1F77B4</w:t>
+            </w:r>
+          </w:p>
+        </w:tc>
+      </w:tr>
+      <w:tr>
+        <w:tc>
+          <w:tcPr>
+            <w:tcW w:w="2310" w:type="dxa"/>
+          </w:tcPr>
+          <w:p>
+            <w:pPr>
+              <w:pStyle w:val="ListParagraph"/>
+              <w:ind w:left="0"/>
+              <w:jc w:val="center"/>
+              <w:rPr>
+                <w:lang w:val="en-US"/>
+              </w:rPr>
+            </w:pPr>
+            <w:r>
+              <w:rPr>
+                <w:lang w:val="en-US"/>
+              </w:rPr>
+              <w:t>&lt;Kiểu Đường&gt;</w:t>
+            </w:r>
+          </w:p>
+        </w:tc>
+        <w:tc>
+          <w:tcPr>
+            <w:tcW w:w="2310" w:type="dxa"/>
+          </w:tcPr>
+          <w:p>
+            <w:pPr>
+              <w:pStyle w:val="ListParagraph"/>
+              <w:ind w:left="0"/>
+              <w:jc w:val="center"/>
+              <w:rPr>
+                <w:lang w:val="en-US"/>
+              </w:rPr>
+            </w:pPr>
+            <w:r>
+              <w:rPr>
+                <w:lang w:val="en-US"/>
+              </w:rPr>
+              <w:t>"solid"</w:t>
+            </w:r>
+          </w:p>
+        </w:tc>
+        <w:tc>
+          <w:tcPr>
+            <w:tcW w:w="2311" w:type="dxa"/>
+          </w:tcPr>
+          <w:p>
+            <w:pPr>
+              <w:pStyle w:val="ListParagraph"/>
+              <w:ind w:left="0"/>
+              <w:jc w:val="center"/>
+              <w:rPr>
+                <w:lang w:val="en-US"/>
+              </w:rPr>
+            </w:pPr>
+            <w:r>
+              <w:rPr>
+                <w:lang w:val="en-US"/>
+              </w:rPr>
+              <w:t>&lt;Độ Rộng&gt;</w:t>
+            </w:r>
+          </w:p>
+        </w:tc>
+        <w:tc>
+          <w:tcPr>
+            <w:tcW w:w="2311" w:type="dxa"/>
+          </w:tcPr>
+          <w:p>
+            <w:pPr>
+              <w:pStyle w:val="ListParagraph"/>
+              <w:ind w:left="0"/>
+              <w:jc w:val="center"/>
+              <w:rPr>
+                <w:lang w:val="en-US"/>
+              </w:rPr>
+            </w:pPr>
+            <w:r>
+              <w:rPr>
+                <w:lang w:val="en-US"/>
+              </w:rPr>
+              <w:t>2</w:t>
+            </w:r>
+          </w:p>
+        </w:tc>
+      </w:tr>
+    </w:tbl>
+    <w:p>
+      <w:pPr>
+        <w:pStyle w:val="ListParagraph"/>
+        <w:numPr>
+          <w:ilvl w:val="0"/>
+          <w:numId w:val="3"/>
+        </w:numPr>
+        <w:rPr>
+          <w:lang w:val="en-US"/>
+        </w:rPr>
+      </w:pPr>
+      <w:r>
+        <w:rPr>
+          <w:lang w:val="en-US"/>
+        </w:rPr>
+        <w:t>&lt;Subplot&gt; sẽ được vẽ đồ thêm 1 đoạn thẳng</w:t>
+      </w:r>
+      <w:r>
+        <w:rPr>
+          <w:lang w:val="en-US"/>
+        </w:rPr>
+        <w:t xml:space="preserve"> &lt;Line&gt;</w:t>
+      </w:r>
+      <w:r>
+        <w:rPr>
+          <w:lang w:val="en-US"/>
+        </w:rPr>
+        <w:t xml:space="preserve"> song song trục hoành ở tung độ &lt;Tung Độ&gt;, đoạn thẳng vẽ từ hoành độ =</w:t>
+      </w:r>
+      <w:r>
+        <w:rPr>
+          <w:lang w:val="en-US"/>
+        </w:rPr>
+        <w:t xml:space="preserve"> phần trăm chiều rộng Subplot tính từ bên trái được chỉ định bởi &lt;Cận Trái&gt;, tới hoành độ = phần trăm chiều rộng Subplot từ bên phải được chỉ định bởi &lt;Cận Phải&gt;</w:t>
+      </w:r>
+    </w:p>
+    <w:p>
+      <w:pPr>
+        <w:pStyle w:val="ListParagraph"/>
+        <w:numPr>
+          <w:ilvl w:val="0"/>
+          <w:numId w:val="3"/>
+        </w:numPr>
+        <w:rPr>
+          <w:lang w:val="en-US"/>
+        </w:rPr>
+      </w:pPr>
+      <w:r>
+        <w:rPr>
+          <w:lang w:val="en-US"/>
+        </w:rPr>
+        <w:t>Để hiện rõ trục tung</w:t>
+      </w:r>
+    </w:p>
+    <w:p>
+      <w:pPr>
+        <w:pStyle w:val="ListParagraph"/>
+        <w:pBdr>
+          <w:top w:val="single" w:sz="4" w:space="1" w:color="auto"/>
+          <w:left w:val="single" w:sz="4" w:space="4" w:color="auto"/>
+          <w:bottom w:val="single" w:sz="4" w:space="1" w:color="auto"/>
+          <w:right w:val="single" w:sz="4" w:space="4" w:color="auto"/>
+        </w:pBdr>
+        <w:ind w:left="1080"/>
+        <w:rPr>
+          <w:lang w:val="en-US"/>
+        </w:rPr>
+      </w:pPr>
+      <w:r>
+        <w:rPr>
+          <w:lang w:val="en-US"/>
+        </w:rPr>
+        <w:t xml:space="preserve">&lt;Line&gt; = </w:t>
+      </w:r>
+      <w:r>
+        <w:rPr>
+          <w:lang w:val="en-US"/>
+        </w:rPr>
+        <w:t>&lt;Subplot&gt;.a</w:t>
+      </w:r>
+      <w:r>
+        <w:rPr>
+          <w:lang w:val="en-US"/>
+        </w:rPr>
+        <w:t>xv</w:t>
+      </w:r>
+      <w:r>
+        <w:rPr>
+          <w:lang w:val="en-US"/>
+        </w:rPr>
+        <w:t>line(</w:t>
+      </w:r>
+    </w:p>
+    <w:p>
+      <w:pPr>
+        <w:pStyle w:val="ListParagraph"/>
+        <w:pBdr>
+          <w:top w:val="single" w:sz="4" w:space="1" w:color="auto"/>
+          <w:left w:val="single" w:sz="4" w:space="4" w:color="auto"/>
+          <w:bottom w:val="single" w:sz="4" w:space="1" w:color="auto"/>
+          <w:right w:val="single" w:sz="4" w:space="4" w:color="auto"/>
+        </w:pBdr>
+        <w:ind w:left="1080"/>
+        <w:rPr>
+          <w:lang w:val="en-US"/>
+        </w:rPr>
+      </w:pPr>
+      <w:r>
+        <w:rPr>
+          <w:lang w:val="en-US"/>
+        </w:rPr>
+        <w:t xml:space="preserve">    &lt;</w:t>
+      </w:r>
+      <w:r>
+        <w:rPr>
+          <w:lang w:val="en-US"/>
+        </w:rPr>
+        <w:t>Hoành</w:t>
+      </w:r>
+      <w:r>
+        <w:rPr>
+          <w:lang w:val="en-US"/>
+        </w:rPr>
+        <w:t xml:space="preserve"> Độ&gt;, &lt;Cận </w:t>
+      </w:r>
+      <w:r>
+        <w:rPr>
+          <w:lang w:val="en-US"/>
+        </w:rPr>
+        <w:t>Dưới</w:t>
+      </w:r>
+      <w:r>
+        <w:rPr>
+          <w:lang w:val="en-US"/>
+        </w:rPr>
+        <w:t xml:space="preserve">&gt;, &lt;Cận </w:t>
+      </w:r>
+      <w:r>
+        <w:rPr>
+          <w:lang w:val="en-US"/>
+        </w:rPr>
+        <w:t>Trên</w:t>
+      </w:r>
+      <w:r>
+        <w:rPr>
+          <w:lang w:val="en-US"/>
+        </w:rPr>
+        <w:t>&gt;,</w:t>
+      </w:r>
+    </w:p>
+    <w:p>
+      <w:pPr>
+        <w:pStyle w:val="ListParagraph"/>
+        <w:pBdr>
+          <w:top w:val="single" w:sz="4" w:space="1" w:color="auto"/>
+          <w:left w:val="single" w:sz="4" w:space="4" w:color="auto"/>
+          <w:bottom w:val="single" w:sz="4" w:space="1" w:color="auto"/>
+          <w:right w:val="single" w:sz="4" w:space="4" w:color="auto"/>
+        </w:pBdr>
+        <w:ind w:left="1080"/>
+        <w:rPr>
+          <w:lang w:val="en-US"/>
+        </w:rPr>
+      </w:pPr>
+      <w:r>
+        <w:rPr>
+          <w:lang w:val="en-US"/>
+        </w:rPr>
+        <w:t xml:space="preserve">    color = &lt;Màu&gt;, linestyle = &lt;Kiểu Đường&gt;, linewidth = &lt;Độ Rộng&gt;</w:t>
+      </w:r>
+    </w:p>
+    <w:p>
+      <w:pPr>
+        <w:pStyle w:val="ListParagraph"/>
+        <w:pBdr>
+          <w:top w:val="single" w:sz="4" w:space="1" w:color="auto"/>
+          <w:left w:val="single" w:sz="4" w:space="4" w:color="auto"/>
+          <w:bottom w:val="single" w:sz="4" w:space="1" w:color="auto"/>
+          <w:right w:val="single" w:sz="4" w:space="4" w:color="auto"/>
+        </w:pBdr>
+        <w:ind w:left="1080"/>
+        <w:rPr>
+          <w:lang w:val="en-US"/>
+        </w:rPr>
+      </w:pPr>
+      <w:r>
+        <w:rPr>
+          <w:lang w:val="en-US"/>
+        </w:rPr>
+        <w:t>)</w:t>
+      </w:r>
+    </w:p>
+    <w:p>
+      <w:pPr>
+        <w:pStyle w:val="ListParagraph"/>
+        <w:numPr>
+          <w:ilvl w:val="0"/>
+          <w:numId w:val="1"/>
+        </w:numPr>
+        <w:rPr>
+          <w:lang w:val="en-US"/>
+        </w:rPr>
+      </w:pPr>
+      <w:r>
+        <w:rPr>
+          <w:lang w:val="en-US"/>
+        </w:rPr>
+        <w:t xml:space="preserve">Vẽ </w:t>
+      </w:r>
+      <w:r>
+        <w:rPr>
+          <w:lang w:val="en-US"/>
+        </w:rPr>
+        <w:t>1 Đường Thẳng Tuyến Tính Thường?</w:t>
+      </w:r>
+    </w:p>
+    <w:p>
+      <w:pPr>
+        <w:pStyle w:val="ListParagraph"/>
+        <w:pBdr>
+          <w:top w:val="single" w:sz="4" w:space="1" w:color="auto"/>
+          <w:left w:val="single" w:sz="4" w:space="4" w:color="auto"/>
+          <w:bottom w:val="single" w:sz="4" w:space="1" w:color="auto"/>
+          <w:right w:val="single" w:sz="4" w:space="4" w:color="auto"/>
+        </w:pBdr>
+        <w:ind w:left="1080"/>
+        <w:rPr>
+          <w:lang w:val="en-US"/>
+        </w:rPr>
+      </w:pPr>
+      <w:r>
+        <w:rPr>
+          <w:lang w:val="en-US"/>
+        </w:rPr>
+        <w:t>&lt;Line&gt; = &lt;Subplot&gt;.axline(</w:t>
+      </w:r>
+    </w:p>
+    <w:p>
+      <w:pPr>
+        <w:pStyle w:val="ListParagraph"/>
+        <w:pBdr>
+          <w:top w:val="single" w:sz="4" w:space="1" w:color="auto"/>
+          <w:left w:val="single" w:sz="4" w:space="4" w:color="auto"/>
+          <w:bottom w:val="single" w:sz="4" w:space="1" w:color="auto"/>
+          <w:right w:val="single" w:sz="4" w:space="4" w:color="auto"/>
+        </w:pBdr>
+        <w:ind w:left="1080"/>
+        <w:rPr>
+          <w:lang w:val="en-US"/>
+        </w:rPr>
+      </w:pPr>
+      <w:r>
+        <w:rPr>
+          <w:lang w:val="en-US"/>
+        </w:rPr>
+        <w:t xml:space="preserve">    &lt;Điểm 1&gt;, &lt;Điểm 2&gt;,</w:t>
+      </w:r>
+      <w:r>
+        <w:rPr>
+          <w:lang w:val="en-US"/>
+        </w:rPr>
+        <w:t xml:space="preserve"> slope = &lt;Độ Dốc&gt;,</w:t>
+      </w:r>
+    </w:p>
+    <w:p>
+      <w:pPr>
+        <w:pStyle w:val="ListParagraph"/>
+        <w:pBdr>
+          <w:top w:val="single" w:sz="4" w:space="1" w:color="auto"/>
+          <w:left w:val="single" w:sz="4" w:space="4" w:color="auto"/>
+          <w:bottom w:val="single" w:sz="4" w:space="1" w:color="auto"/>
+          <w:right w:val="single" w:sz="4" w:space="4" w:color="auto"/>
+        </w:pBdr>
+        <w:ind w:left="1080"/>
+        <w:rPr>
+          <w:lang w:val="en-US"/>
+        </w:rPr>
+      </w:pPr>
+      <w:r>
+        <w:rPr>
+          <w:lang w:val="en-US"/>
+        </w:rPr>
+        <w:t xml:space="preserve">    color = &lt;Màu&gt;, linestyle = &lt;Kiểu Đường&gt;, linewidth = &lt;Độ Rộng&gt;</w:t>
+      </w:r>
+    </w:p>
+    <w:p>
+      <w:pPr>
+        <w:pStyle w:val="ListParagraph"/>
+        <w:pBdr>
+          <w:top w:val="single" w:sz="4" w:space="1" w:color="auto"/>
+          <w:left w:val="single" w:sz="4" w:space="4" w:color="auto"/>
+          <w:bottom w:val="single" w:sz="4" w:space="1" w:color="auto"/>
+          <w:right w:val="single" w:sz="4" w:space="4" w:color="auto"/>
+        </w:pBdr>
+        <w:ind w:left="1080"/>
+        <w:rPr>
+          <w:lang w:val="en-US"/>
+        </w:rPr>
+      </w:pPr>
+      <w:r>
+        <w:rPr>
+          <w:lang w:val="en-US"/>
+        </w:rPr>
+        <w:t>)</w:t>
+      </w:r>
+    </w:p>
+    <w:p>
+      <w:pPr>
+        <w:pStyle w:val="ListParagraph"/>
+        <w:numPr>
+          <w:ilvl w:val="0"/>
+          <w:numId w:val="3"/>
+        </w:numPr>
+        <w:rPr>
+          <w:lang w:val="en-US"/>
+        </w:rPr>
+      </w:pPr>
+      <w:r>
+        <w:rPr>
+          <w:lang w:val="en-US"/>
+        </w:rPr>
+        <w:t>&lt;Điểm 1&gt; phải có dạng (&lt;Hoành Độ&gt;, &lt;Tung Độ&gt;), tương tự &lt;Điểm 2&gt;</w:t>
+      </w:r>
+    </w:p>
+    <w:p>
+      <w:pPr>
+        <w:pStyle w:val="ListParagraph"/>
+        <w:numPr>
+          <w:ilvl w:val="0"/>
+          <w:numId w:val="3"/>
+        </w:numPr>
+        <w:rPr>
+          <w:lang w:val="en-US"/>
+        </w:rPr>
+      </w:pPr>
+      <w:r>
+        <w:rPr>
+          <w:lang w:val="en-US"/>
+        </w:rPr>
+        <w:t>Chỉ 1 trong 2 &lt;Điểm 2&gt; hoặc &lt;Độ Dốc&gt; được chỉ định</w:t>
+      </w:r>
+    </w:p>
+    <w:p>
+      <w:pPr>
+        <w:pStyle w:val="ListParagraph"/>
+        <w:numPr>
+          <w:ilvl w:val="0"/>
+          <w:numId w:val="1"/>
+        </w:numPr>
+        <w:rPr>
+          <w:lang w:val="en-US"/>
+        </w:rPr>
+      </w:pPr>
+      <w:r>
+        <w:rPr>
+          <w:lang w:val="en-US"/>
+        </w:rPr>
         <w:t>Cách Plot Thêm Nhiều Vector Lên 1 Subplot?</w:t>
       </w:r>
     </w:p>
@@ -3017,14 +3788,668 @@
         <w:rPr>
           <w:lang w:val="en-US"/>
         </w:rPr>
+        <w:t xml:space="preserve">    </w:t>
+      </w:r>
+      <w:r>
+        <w:rPr>
+          <w:lang w:val="en-US"/>
+        </w:rPr>
+        <w:t>angles = "xy",</w:t>
+      </w:r>
+      <w:r>
+        <w:rPr>
+          <w:lang w:val="en-US"/>
+        </w:rPr>
+        <w:t xml:space="preserve"> </w:t>
+      </w:r>
+      <w:r>
+        <w:rPr>
+          <w:lang w:val="en-US"/>
+        </w:rPr>
+        <w:t xml:space="preserve">scale_units = "xy", scale = 1, </w:t>
+      </w:r>
+    </w:p>
+    <w:p>
+      <w:pPr>
+        <w:pStyle w:val="ListParagraph"/>
+        <w:pBdr>
+          <w:top w:val="single" w:sz="4" w:space="1" w:color="auto"/>
+          <w:left w:val="single" w:sz="4" w:space="4" w:color="auto"/>
+          <w:bottom w:val="single" w:sz="4" w:space="1" w:color="auto"/>
+          <w:right w:val="single" w:sz="4" w:space="4" w:color="auto"/>
+        </w:pBdr>
+        <w:ind w:left="1080"/>
+        <w:rPr>
+          <w:lang w:val="en-US"/>
+        </w:rPr>
+      </w:pPr>
+      <w:r>
+        <w:rPr>
+          <w:lang w:val="en-US"/>
+        </w:rPr>
+        <w:t xml:space="preserve">    </w:t>
+      </w:r>
+      <w:r>
+        <w:rPr>
+          <w:lang w:val="en-US"/>
+        </w:rPr>
+        <w:t>width =</w:t>
+      </w:r>
+      <w:r>
+        <w:rPr>
+          <w:lang w:val="en-US"/>
+        </w:rPr>
+        <w:t xml:space="preserve"> &lt;Độ Mập Vector&gt;</w:t>
+      </w:r>
+    </w:p>
+    <w:p>
+      <w:pPr>
+        <w:pStyle w:val="ListParagraph"/>
+        <w:pBdr>
+          <w:top w:val="single" w:sz="4" w:space="1" w:color="auto"/>
+          <w:left w:val="single" w:sz="4" w:space="4" w:color="auto"/>
+          <w:bottom w:val="single" w:sz="4" w:space="1" w:color="auto"/>
+          <w:right w:val="single" w:sz="4" w:space="4" w:color="auto"/>
+        </w:pBdr>
+        <w:ind w:left="1080"/>
+        <w:rPr>
+          <w:lang w:val="en-US"/>
+        </w:rPr>
+      </w:pPr>
+      <w:r>
+        <w:rPr>
+          <w:lang w:val="en-US"/>
+        </w:rPr>
+        <w:t>)</w:t>
+      </w:r>
+    </w:p>
+    <w:p>
+      <w:pPr>
+        <w:pStyle w:val="ListParagraph"/>
+        <w:numPr>
+          <w:ilvl w:val="0"/>
+          <w:numId w:val="3"/>
+        </w:numPr>
+        <w:rPr>
+          <w:lang w:val="en-US"/>
+        </w:rPr>
+      </w:pPr>
+      <w:r>
+        <w:rPr>
+          <w:lang w:val="en-US"/>
+        </w:rPr>
+        <w:t>Gốc của Vector được Plot sẽ có tọa độ (&lt;X&gt;, &lt;Y&gt;) và hướng (&lt;U&gt;, &lt;V&gt;)</w:t>
+      </w:r>
+    </w:p>
+    <w:p>
+      <w:pPr>
+        <w:pStyle w:val="ListParagraph"/>
+        <w:numPr>
+          <w:ilvl w:val="0"/>
+          <w:numId w:val="3"/>
+        </w:numPr>
+        <w:rPr>
+          <w:lang w:val="en-US"/>
+        </w:rPr>
+      </w:pPr>
+      <w:r>
+        <w:rPr>
+          <w:lang w:val="en-US"/>
+        </w:rPr>
+        <w:t>&lt;Độ Mập Vector&gt; nên có giá trị khoảng 0.005</w:t>
+      </w:r>
+    </w:p>
+    <w:p>
+      <w:pPr>
+        <w:pStyle w:val="ListParagraph"/>
+        <w:numPr>
+          <w:ilvl w:val="0"/>
+          <w:numId w:val="3"/>
+        </w:numPr>
+        <w:rPr>
+          <w:lang w:val="en-US"/>
+        </w:rPr>
+      </w:pPr>
+      <w:r>
+        <w:rPr>
+          <w:lang w:val="en-US"/>
+        </w:rPr>
+        <w:t>Nếu muốn Plot nhiều Vector cùng lúc, thì chèn thêm giá trị vào &lt;X&gt;, &lt;Y&gt;, &lt;U&gt;, &lt;V&gt;, biến những tham số này thành Iterable</w:t>
+      </w:r>
+    </w:p>
+    <w:p>
+      <w:pPr>
+        <w:pStyle w:val="ListParagraph"/>
+        <w:numPr>
+          <w:ilvl w:val="0"/>
+          <w:numId w:val="3"/>
+        </w:numPr>
+        <w:rPr>
+          <w:lang w:val="en-US"/>
+        </w:rPr>
+      </w:pPr>
+      <w:r>
+        <w:rPr>
+          <w:lang w:val="en-US"/>
+        </w:rPr>
+        <w:t>&lt;Quiver&gt; là đối tượng lưu trữ Plot của đống Vector này</w:t>
+      </w:r>
+    </w:p>
+    <w:p>
+      <w:pPr>
+        <w:pStyle w:val="ListParagraph"/>
+        <w:numPr>
+          <w:ilvl w:val="0"/>
+          <w:numId w:val="3"/>
+        </w:numPr>
+        <w:rPr>
+          <w:lang w:val="en-US"/>
+        </w:rPr>
+      </w:pPr>
+      <w:r>
+        <w:rPr>
+          <w:lang w:val="en-US"/>
+        </w:rPr>
+        <w:t>Nếu &lt;Subplot&gt; có hệ tọa độ 3D, thì chỉ cần</w:t>
+      </w:r>
+    </w:p>
+    <w:p>
+      <w:pPr>
+        <w:pStyle w:val="ListParagraph"/>
+        <w:pBdr>
+          <w:top w:val="single" w:sz="4" w:space="1" w:color="auto"/>
+          <w:left w:val="single" w:sz="4" w:space="4" w:color="auto"/>
+          <w:bottom w:val="single" w:sz="4" w:space="1" w:color="auto"/>
+          <w:right w:val="single" w:sz="4" w:space="4" w:color="auto"/>
+        </w:pBdr>
+        <w:ind w:left="1080"/>
+        <w:rPr>
+          <w:lang w:val="en-US"/>
+        </w:rPr>
+      </w:pPr>
+      <w:r>
+        <w:rPr>
+          <w:lang w:val="en-US"/>
+        </w:rPr>
+        <w:t>&lt;Quiver&gt; = &lt;Subplot&gt;.quiver(</w:t>
+      </w:r>
+      <w:r>
+        <w:rPr>
+          <w:lang w:val="en-US"/>
+        </w:rPr>
+        <w:t>&lt;X&gt;, &lt;Y&gt;,</w:t>
+      </w:r>
+      <w:r>
+        <w:rPr>
+          <w:lang w:val="en-US"/>
+        </w:rPr>
+        <w:t xml:space="preserve"> &lt;Z&gt;,</w:t>
+      </w:r>
+      <w:r>
+        <w:rPr>
+          <w:lang w:val="en-US"/>
+        </w:rPr>
+        <w:t xml:space="preserve"> &lt;U&gt;, &lt;V&gt;</w:t>
+      </w:r>
+      <w:r>
+        <w:rPr>
+          <w:lang w:val="en-US"/>
+        </w:rPr>
+        <w:t>, &lt;W&gt;)</w:t>
+      </w:r>
+    </w:p>
+    <w:p>
+      <w:pPr>
+        <w:pStyle w:val="ListParagraph"/>
+        <w:numPr>
+          <w:ilvl w:val="0"/>
+          <w:numId w:val="3"/>
+        </w:numPr>
+        <w:rPr>
+          <w:lang w:val="en-US"/>
+        </w:rPr>
+      </w:pPr>
+      <w:r>
+        <w:rPr>
+          <w:lang w:val="en-US"/>
+        </w:rPr>
+        <w:t xml:space="preserve">Gốc của Vector được Plot sẽ có tọa độ (&lt;X&gt;, &lt;Y&gt;, &lt;Z&gt;) và hướng </w:t>
+      </w:r>
+    </w:p>
+    <w:p>
+      <w:pPr>
+        <w:pStyle w:val="ListParagraph"/>
+        <w:ind w:left="1080"/>
+        <w:rPr>
+          <w:lang w:val="en-US"/>
+        </w:rPr>
+      </w:pPr>
+      <w:r>
+        <w:rPr>
+          <w:lang w:val="en-US"/>
+        </w:rPr>
+        <w:t>(&lt;U&gt;, &lt;V&gt;, &lt;W&gt;)</w:t>
+      </w:r>
+    </w:p>
+    <w:p>
+      <w:pPr>
+        <w:pStyle w:val="ListParagraph"/>
+        <w:numPr>
+          <w:ilvl w:val="0"/>
+          <w:numId w:val="1"/>
+        </w:numPr>
+        <w:rPr>
+          <w:lang w:val="en-US"/>
+        </w:rPr>
+      </w:pPr>
+      <w:r>
+        <w:rPr>
+          <w:lang w:val="en-US"/>
+        </w:rPr>
+        <w:t>Cách Plot 1 Polygon Lên 1 Subplot?</w:t>
+      </w:r>
+    </w:p>
+    <w:p>
+      <w:pPr>
+        <w:pStyle w:val="ListParagraph"/>
+        <w:pBdr>
+          <w:top w:val="single" w:sz="4" w:space="1" w:color="auto"/>
+          <w:left w:val="single" w:sz="4" w:space="4" w:color="auto"/>
+          <w:bottom w:val="single" w:sz="4" w:space="1" w:color="auto"/>
+          <w:right w:val="single" w:sz="4" w:space="4" w:color="auto"/>
+        </w:pBdr>
+        <w:ind w:left="1080"/>
+        <w:rPr>
+          <w:lang w:val="en-US"/>
+        </w:rPr>
+      </w:pPr>
+      <w:r>
+        <w:rPr>
+          <w:lang w:val="en-US"/>
+        </w:rPr>
+        <w:t>&lt;Polygon&gt; = &lt;Subplot&gt;.add_patch(p = &lt;Polygon&gt;)</w:t>
+      </w:r>
+    </w:p>
+    <w:p>
+      <w:pPr>
+        <w:pStyle w:val="ListParagraph"/>
+        <w:numPr>
+          <w:ilvl w:val="0"/>
+          <w:numId w:val="1"/>
+        </w:numPr>
+        <w:rPr>
+          <w:lang w:val="en-US"/>
+        </w:rPr>
+      </w:pPr>
+      <w:r>
+        <w:rPr>
+          <w:lang w:val="en-US"/>
+        </w:rPr>
+        <w:t>Lưu Ảnh 1 Figure?</w:t>
+      </w:r>
+    </w:p>
+    <w:p>
+      <w:pPr>
+        <w:pStyle w:val="ListParagraph"/>
+        <w:pBdr>
+          <w:top w:val="single" w:sz="4" w:space="1" w:color="auto"/>
+          <w:left w:val="single" w:sz="4" w:space="4" w:color="auto"/>
+          <w:bottom w:val="single" w:sz="4" w:space="1" w:color="auto"/>
+          <w:right w:val="single" w:sz="4" w:space="4" w:color="auto"/>
+        </w:pBdr>
+        <w:ind w:left="1080"/>
+        <w:rPr>
+          <w:lang w:val="en-US"/>
+        </w:rPr>
+      </w:pPr>
+      <w:r>
+        <w:rPr>
+          <w:lang w:val="en-US"/>
+        </w:rPr>
+        <w:t xml:space="preserve">&lt;Figure&gt;.save(&lt;Tên File&gt;, </w:t>
+      </w:r>
+      <w:r>
+        <w:rPr>
+          <w:lang w:val="en-US"/>
+        </w:rPr>
+        <w:t>bbox_inches = "tight"</w:t>
+      </w:r>
+      <w:r>
+        <w:rPr>
+          <w:lang w:val="en-US"/>
+        </w:rPr>
+        <w:t>)</w:t>
+      </w:r>
+    </w:p>
+    <w:p>
+      <w:pPr>
+        <w:pStyle w:val="ListParagraph"/>
+        <w:numPr>
+          <w:ilvl w:val="0"/>
+          <w:numId w:val="3"/>
+        </w:numPr>
+        <w:rPr>
+          <w:lang w:val="en-US"/>
+        </w:rPr>
+      </w:pPr>
+      <w:r>
+        <w:rPr>
+          <w:lang w:val="en-US"/>
+        </w:rPr>
+        <w:t>&lt;Tên File&gt; nếu không có phần mở rộng thì tự động phần mở rộng là “.png”</w:t>
+      </w:r>
+    </w:p>
+    <w:p>
+      <w:pPr>
+        <w:pStyle w:val="ListParagraph"/>
+        <w:numPr>
+          <w:ilvl w:val="0"/>
+          <w:numId w:val="3"/>
+        </w:numPr>
+        <w:rPr>
+          <w:lang w:val="en-US"/>
+        </w:rPr>
+      </w:pPr>
+      <w:r>
+        <w:rPr>
+          <w:lang w:val="en-US"/>
+        </w:rPr>
+        <w:t>Đặt “bbox_inches = "tight"</w:t>
+      </w:r>
+      <w:r>
+        <w:rPr>
+          <w:lang w:val="en-US"/>
+        </w:rPr>
+        <w:t>” để loại bỏ mấy cái lề trắng</w:t>
+      </w:r>
+    </w:p>
+    <w:p>
+      <w:pPr>
+        <w:pStyle w:val="ListParagraph"/>
+        <w:numPr>
+          <w:ilvl w:val="0"/>
+          <w:numId w:val="1"/>
+        </w:numPr>
+        <w:rPr>
+          <w:lang w:val="en-US"/>
+        </w:rPr>
+      </w:pPr>
+      <w:r>
+        <w:rPr>
+          <w:lang w:val="en-US"/>
+        </w:rPr>
+        <w:t>Cách Show Ảnh Màu Trong 1 Subplot?</w:t>
+      </w:r>
+    </w:p>
+    <w:p>
+      <w:pPr>
+        <w:pStyle w:val="ListParagraph"/>
+        <w:pBdr>
+          <w:top w:val="single" w:sz="4" w:space="1" w:color="auto"/>
+          <w:left w:val="single" w:sz="4" w:space="4" w:color="auto"/>
+          <w:bottom w:val="single" w:sz="4" w:space="1" w:color="auto"/>
+          <w:right w:val="single" w:sz="4" w:space="4" w:color="auto"/>
+        </w:pBdr>
+        <w:ind w:left="1080"/>
+        <w:rPr>
+          <w:lang w:val="en-US"/>
+        </w:rPr>
+      </w:pPr>
+      <w:r>
+        <w:rPr>
+          <w:lang w:val="en-US"/>
+        </w:rPr>
+        <w:t>&lt;Subplot&gt;.imshow(&lt;Tensor Ảnh Hoặc Numpy Array Ảnh&gt;)</w:t>
+      </w:r>
+    </w:p>
+    <w:p>
+      <w:pPr>
+        <w:pStyle w:val="ListParagraph"/>
+        <w:numPr>
+          <w:ilvl w:val="0"/>
+          <w:numId w:val="3"/>
+        </w:numPr>
+        <w:rPr>
+          <w:lang w:val="en-US"/>
+        </w:rPr>
+      </w:pPr>
+      <w:r>
+        <w:rPr>
+          <w:lang w:val="en-US"/>
+        </w:rPr>
         <w:lastRenderedPageBreak/>
-        <w:t xml:space="preserve">    </w:t>
-      </w:r>
-      <w:r>
-        <w:rPr>
-          <w:lang w:val="en-US"/>
-        </w:rPr>
-        <w:t>angles = "xy",</w:t>
+        <w:t>Đảm bảo chiều cao xấp ảnh = 3, tấm trên cùng là đỏ, tấm giữa là xanh lá, tấm dưới là xanh dương, cầm chặt tấm ảnh lên rồi đặt lại góc tường sao cho mặt ảnh áp vào tường</w:t>
+      </w:r>
+    </w:p>
+    <w:p>
+      <w:pPr>
+        <w:pStyle w:val="ListParagraph"/>
+        <w:numPr>
+          <w:ilvl w:val="0"/>
+          <w:numId w:val="3"/>
+        </w:numPr>
+        <w:rPr>
+          <w:lang w:val="en-US"/>
+        </w:rPr>
+      </w:pPr>
+      <w:r>
+        <w:rPr>
+          <w:lang w:val="en-US"/>
+        </w:rPr>
+        <w:t>Lưu ý các giá trị trong xấp ảnh phải có giá trị từ 0 đến 1</w:t>
+      </w:r>
+      <w:r>
+        <w:rPr>
+          <w:lang w:val="en-US"/>
+        </w:rPr>
+        <w:t xml:space="preserve"> nếu kiểu dữ liệu là Float và</w:t>
+      </w:r>
+      <w:r>
+        <w:rPr>
+          <w:lang w:val="en-US"/>
+        </w:rPr>
+        <w:t xml:space="preserve"> từ 0 đến 255</w:t>
+      </w:r>
+      <w:r>
+        <w:rPr>
+          <w:lang w:val="en-US"/>
+        </w:rPr>
+        <w:t xml:space="preserve"> nếu kiểu dữ liệu là Integer</w:t>
+      </w:r>
+      <w:r>
+        <w:rPr>
+          <w:lang w:val="en-US"/>
+        </w:rPr>
+        <w:t>, nằm ngoài khoảng này sẽ bị Clip</w:t>
+      </w:r>
+    </w:p>
+    <w:p>
+      <w:pPr>
+        <w:pStyle w:val="ListParagraph"/>
+        <w:numPr>
+          <w:ilvl w:val="0"/>
+          <w:numId w:val="1"/>
+        </w:numPr>
+        <w:rPr>
+          <w:lang w:val="en-US"/>
+        </w:rPr>
+      </w:pPr>
+      <w:r>
+        <w:rPr>
+          <w:lang w:val="en-US"/>
+        </w:rPr>
+        <w:t>Cách Show Ảnh trắng đen trong 1 subplot?</w:t>
+      </w:r>
+    </w:p>
+    <w:p>
+      <w:pPr>
+        <w:pStyle w:val="ListParagraph"/>
+        <w:pBdr>
+          <w:top w:val="single" w:sz="4" w:space="1" w:color="auto"/>
+          <w:left w:val="single" w:sz="4" w:space="4" w:color="auto"/>
+          <w:bottom w:val="single" w:sz="4" w:space="1" w:color="auto"/>
+          <w:right w:val="single" w:sz="4" w:space="4" w:color="auto"/>
+        </w:pBdr>
+        <w:ind w:left="1080"/>
+        <w:rPr>
+          <w:lang w:val="en-US"/>
+        </w:rPr>
+      </w:pPr>
+      <w:r>
+        <w:rPr>
+          <w:lang w:val="en-US"/>
+        </w:rPr>
+        <w:t>&lt;Subplot&gt;.imshow(</w:t>
+      </w:r>
+    </w:p>
+    <w:p>
+      <w:pPr>
+        <w:pStyle w:val="ListParagraph"/>
+        <w:pBdr>
+          <w:top w:val="single" w:sz="4" w:space="1" w:color="auto"/>
+          <w:left w:val="single" w:sz="4" w:space="4" w:color="auto"/>
+          <w:bottom w:val="single" w:sz="4" w:space="1" w:color="auto"/>
+          <w:right w:val="single" w:sz="4" w:space="4" w:color="auto"/>
+        </w:pBdr>
+        <w:ind w:left="1080" w:firstLine="360"/>
+        <w:rPr>
+          <w:lang w:val="en-US"/>
+        </w:rPr>
+      </w:pPr>
+      <w:r>
+        <w:rPr>
+          <w:lang w:val="en-US"/>
+        </w:rPr>
+        <w:t xml:space="preserve">&lt;Tensor Ảnh Hoặc Numpy Array Ảnh&gt;, </w:t>
+      </w:r>
+      <w:r>
+        <w:rPr>
+          <w:lang w:val="en-US"/>
+        </w:rPr>
+        <w:t xml:space="preserve">cmap = "gray", </w:t>
+      </w:r>
+    </w:p>
+    <w:p>
+      <w:pPr>
+        <w:pStyle w:val="ListParagraph"/>
+        <w:pBdr>
+          <w:top w:val="single" w:sz="4" w:space="1" w:color="auto"/>
+          <w:left w:val="single" w:sz="4" w:space="4" w:color="auto"/>
+          <w:bottom w:val="single" w:sz="4" w:space="1" w:color="auto"/>
+          <w:right w:val="single" w:sz="4" w:space="4" w:color="auto"/>
+        </w:pBdr>
+        <w:ind w:left="1080" w:firstLine="360"/>
+        <w:rPr>
+          <w:lang w:val="en-US"/>
+        </w:rPr>
+      </w:pPr>
+      <w:r>
+        <w:rPr>
+          <w:lang w:val="en-US"/>
+        </w:rPr>
+        <w:t xml:space="preserve">vmin = &lt;Cận Dưới&gt;, </w:t>
+      </w:r>
+      <w:r>
+        <w:rPr>
+          <w:lang w:val="en-US"/>
+        </w:rPr>
+        <w:t>vmax = &lt;Cận Trên&gt;</w:t>
+      </w:r>
+    </w:p>
+    <w:p>
+      <w:pPr>
+        <w:pStyle w:val="ListParagraph"/>
+        <w:pBdr>
+          <w:top w:val="single" w:sz="4" w:space="1" w:color="auto"/>
+          <w:left w:val="single" w:sz="4" w:space="4" w:color="auto"/>
+          <w:bottom w:val="single" w:sz="4" w:space="1" w:color="auto"/>
+          <w:right w:val="single" w:sz="4" w:space="4" w:color="auto"/>
+        </w:pBdr>
+        <w:ind w:left="1080"/>
+        <w:rPr>
+          <w:lang w:val="en-US"/>
+        </w:rPr>
+      </w:pPr>
+      <w:r>
+        <w:rPr>
+          <w:lang w:val="en-US"/>
+        </w:rPr>
+        <w:t>)</w:t>
+      </w:r>
+    </w:p>
+    <w:p>
+      <w:pPr>
+        <w:pStyle w:val="ListParagraph"/>
+        <w:numPr>
+          <w:ilvl w:val="0"/>
+          <w:numId w:val="3"/>
+        </w:numPr>
+        <w:rPr>
+          <w:lang w:val="en-US"/>
+        </w:rPr>
+      </w:pPr>
+      <w:r>
+        <w:rPr>
+          <w:lang w:val="en-US"/>
+        </w:rPr>
+        <w:t>Đảm bảo ảnh có Shape 2D, kiểu dữ liệu là Float</w:t>
+      </w:r>
+    </w:p>
+    <w:p>
+      <w:pPr>
+        <w:pStyle w:val="ListParagraph"/>
+        <w:numPr>
+          <w:ilvl w:val="0"/>
+          <w:numId w:val="1"/>
+        </w:numPr>
+        <w:rPr>
+          <w:lang w:val="en-US"/>
+        </w:rPr>
+      </w:pPr>
+      <w:r>
+        <w:rPr>
+          <w:lang w:val="en-US"/>
+        </w:rPr>
+        <w:t xml:space="preserve">Cách Show Ảnh Màu </w:t>
+      </w:r>
+      <w:r>
+        <w:rPr>
+          <w:lang w:val="en-US"/>
+        </w:rPr>
+        <w:t>Nhanh Nhất</w:t>
+      </w:r>
+      <w:r>
+        <w:rPr>
+          <w:lang w:val="en-US"/>
+        </w:rPr>
+        <w:t>?</w:t>
+      </w:r>
+    </w:p>
+    <w:p>
+      <w:pPr>
+        <w:pStyle w:val="ListParagraph"/>
+        <w:pBdr>
+          <w:top w:val="single" w:sz="4" w:space="1" w:color="auto"/>
+          <w:left w:val="single" w:sz="4" w:space="4" w:color="auto"/>
+          <w:bottom w:val="single" w:sz="4" w:space="1" w:color="auto"/>
+          <w:right w:val="single" w:sz="4" w:space="4" w:color="auto"/>
+        </w:pBdr>
+        <w:ind w:left="1080"/>
+        <w:rPr>
+          <w:lang w:val="en-US"/>
+        </w:rPr>
+      </w:pPr>
+      <w:r>
+        <w:rPr>
+          <w:lang w:val="en-US"/>
+        </w:rPr>
+        <w:t>plt.imshow(&lt;Tensor</w:t>
+      </w:r>
+      <w:r>
+        <w:rPr>
+          <w:lang w:val="en-US"/>
+        </w:rPr>
+        <w:t xml:space="preserve"> Ảnh</w:t>
       </w:r>
       <w:r>
         <w:rPr>
@@ -3036,56 +4461,47 @@
         <w:rPr>
           <w:lang w:val="en-US"/>
         </w:rPr>
-        <w:t xml:space="preserve">scale_units = "xy", scale = 1, </w:t>
-      </w:r>
-    </w:p>
-    <w:p>
-      <w:pPr>
-        <w:pStyle w:val="ListParagraph"/>
-        <w:pBdr>
-          <w:top w:val="single" w:sz="4" w:space="1" w:color="auto"/>
-          <w:left w:val="single" w:sz="4" w:space="4" w:color="auto"/>
-          <w:bottom w:val="single" w:sz="4" w:space="1" w:color="auto"/>
-          <w:right w:val="single" w:sz="4" w:space="4" w:color="auto"/>
-        </w:pBdr>
-        <w:ind w:left="1080"/>
-        <w:rPr>
-          <w:lang w:val="en-US"/>
-        </w:rPr>
-      </w:pPr>
-      <w:r>
-        <w:rPr>
-          <w:lang w:val="en-US"/>
-        </w:rPr>
-        <w:t xml:space="preserve">    </w:t>
-      </w:r>
-      <w:r>
-        <w:rPr>
-          <w:lang w:val="en-US"/>
-        </w:rPr>
-        <w:t>width =</w:t>
-      </w:r>
-      <w:r>
-        <w:rPr>
-          <w:lang w:val="en-US"/>
-        </w:rPr>
-        <w:t xml:space="preserve"> &lt;Độ Mập Vector&gt;</w:t>
-      </w:r>
-    </w:p>
-    <w:p>
-      <w:pPr>
-        <w:pStyle w:val="ListParagraph"/>
-        <w:pBdr>
-          <w:top w:val="single" w:sz="4" w:space="1" w:color="auto"/>
-          <w:left w:val="single" w:sz="4" w:space="4" w:color="auto"/>
-          <w:bottom w:val="single" w:sz="4" w:space="1" w:color="auto"/>
-          <w:right w:val="single" w:sz="4" w:space="4" w:color="auto"/>
-        </w:pBdr>
-        <w:ind w:left="1080"/>
-        <w:rPr>
-          <w:lang w:val="en-US"/>
-        </w:rPr>
-      </w:pPr>
+        <w:t>Hoặc Numpy Array</w:t>
+      </w:r>
+      <w:r>
+        <w:rPr>
+          <w:lang w:val="en-US"/>
+        </w:rPr>
+        <w:t xml:space="preserve"> Ảnh</w:t>
+      </w:r>
+      <w:r>
+        <w:rPr>
+          <w:lang w:val="en-US"/>
+        </w:rPr>
+        <w:t>&gt;)</w:t>
+      </w:r>
+    </w:p>
+    <w:p>
+      <w:pPr>
+        <w:pStyle w:val="ListParagraph"/>
+        <w:pBdr>
+          <w:top w:val="single" w:sz="4" w:space="1" w:color="auto"/>
+          <w:left w:val="single" w:sz="4" w:space="4" w:color="auto"/>
+          <w:bottom w:val="single" w:sz="4" w:space="1" w:color="auto"/>
+          <w:right w:val="single" w:sz="4" w:space="4" w:color="auto"/>
+        </w:pBdr>
+        <w:ind w:left="1080"/>
+        <w:rPr>
+          <w:lang w:val="en-US"/>
+        </w:rPr>
+      </w:pPr>
+      <w:r>
+        <w:rPr>
+          <w:lang w:val="en-US"/>
+        </w:rPr>
+        <w:t>plt.axis</w:t>
+      </w:r>
+      <w:r>
+        <w:rPr>
+          <w:lang w:val="en-US"/>
+        </w:rPr>
+        <w:t>("off"</w:t>
+      </w:r>
       <w:r>
         <w:rPr>
           <w:lang w:val="en-US"/>
@@ -3096,169 +4512,22 @@
     <w:p>
       <w:pPr>
         <w:pStyle w:val="ListParagraph"/>
-        <w:numPr>
-          <w:ilvl w:val="0"/>
-          <w:numId w:val="3"/>
-        </w:numPr>
-        <w:rPr>
-          <w:lang w:val="en-US"/>
-        </w:rPr>
-      </w:pPr>
-      <w:r>
-        <w:rPr>
-          <w:lang w:val="en-US"/>
-        </w:rPr>
-        <w:t>Gốc của Vector được Plot sẽ có tọa độ (&lt;X&gt;, &lt;Y&gt;) và hướng (&lt;U&gt;, &lt;V&gt;)</w:t>
-      </w:r>
-    </w:p>
-    <w:p>
-      <w:pPr>
-        <w:pStyle w:val="ListParagraph"/>
-        <w:numPr>
-          <w:ilvl w:val="0"/>
-          <w:numId w:val="3"/>
-        </w:numPr>
-        <w:rPr>
-          <w:lang w:val="en-US"/>
-        </w:rPr>
-      </w:pPr>
-      <w:r>
-        <w:rPr>
-          <w:lang w:val="en-US"/>
-        </w:rPr>
-        <w:t>&lt;Độ Mập Vector&gt; nên có giá trị khoảng 0.005</w:t>
-      </w:r>
-    </w:p>
-    <w:p>
-      <w:pPr>
-        <w:pStyle w:val="ListParagraph"/>
-        <w:numPr>
-          <w:ilvl w:val="0"/>
-          <w:numId w:val="3"/>
-        </w:numPr>
-        <w:rPr>
-          <w:lang w:val="en-US"/>
-        </w:rPr>
-      </w:pPr>
-      <w:r>
-        <w:rPr>
-          <w:lang w:val="en-US"/>
-        </w:rPr>
-        <w:t>Nếu muốn Plot nhiều Vector cùng lúc, thì chèn thêm giá trị vào &lt;X&gt;, &lt;Y&gt;, &lt;U&gt;, &lt;V&gt;, biến những tham số này thành Iterable</w:t>
-      </w:r>
-    </w:p>
-    <w:p>
-      <w:pPr>
-        <w:pStyle w:val="ListParagraph"/>
-        <w:numPr>
-          <w:ilvl w:val="0"/>
-          <w:numId w:val="3"/>
-        </w:numPr>
-        <w:rPr>
-          <w:lang w:val="en-US"/>
-        </w:rPr>
-      </w:pPr>
-      <w:r>
-        <w:rPr>
-          <w:lang w:val="en-US"/>
-        </w:rPr>
-        <w:t>&lt;Quiver&gt; là đối tượng lưu trữ Plot của đống Vector này</w:t>
-      </w:r>
-    </w:p>
-    <w:p>
-      <w:pPr>
-        <w:pStyle w:val="ListParagraph"/>
-        <w:numPr>
-          <w:ilvl w:val="0"/>
-          <w:numId w:val="3"/>
-        </w:numPr>
-        <w:rPr>
-          <w:lang w:val="en-US"/>
-        </w:rPr>
-      </w:pPr>
-      <w:r>
-        <w:rPr>
-          <w:lang w:val="en-US"/>
-        </w:rPr>
-        <w:t>Nếu &lt;Subplot&gt; có hệ tọa độ 3D, thì chỉ cần</w:t>
-      </w:r>
-    </w:p>
-    <w:p>
-      <w:pPr>
-        <w:pStyle w:val="ListParagraph"/>
-        <w:pBdr>
-          <w:top w:val="single" w:sz="4" w:space="1" w:color="auto"/>
-          <w:left w:val="single" w:sz="4" w:space="4" w:color="auto"/>
-          <w:bottom w:val="single" w:sz="4" w:space="1" w:color="auto"/>
-          <w:right w:val="single" w:sz="4" w:space="4" w:color="auto"/>
-        </w:pBdr>
-        <w:ind w:left="1080"/>
-        <w:rPr>
-          <w:lang w:val="en-US"/>
-        </w:rPr>
-      </w:pPr>
-      <w:r>
-        <w:rPr>
-          <w:lang w:val="en-US"/>
-        </w:rPr>
-        <w:t>&lt;Quiver&gt; = &lt;Subplot&gt;.quiver(</w:t>
-      </w:r>
-      <w:r>
-        <w:rPr>
-          <w:lang w:val="en-US"/>
-        </w:rPr>
-        <w:t>&lt;X&gt;, &lt;Y&gt;,</w:t>
-      </w:r>
-      <w:r>
-        <w:rPr>
-          <w:lang w:val="en-US"/>
-        </w:rPr>
-        <w:t xml:space="preserve"> &lt;Z&gt;,</w:t>
-      </w:r>
-      <w:r>
-        <w:rPr>
-          <w:lang w:val="en-US"/>
-        </w:rPr>
-        <w:t xml:space="preserve"> &lt;U&gt;, &lt;V&gt;</w:t>
-      </w:r>
-      <w:r>
-        <w:rPr>
-          <w:lang w:val="en-US"/>
-        </w:rPr>
-        <w:t>, &lt;W&gt;)</w:t>
-      </w:r>
-    </w:p>
-    <w:p>
-      <w:pPr>
-        <w:pStyle w:val="ListParagraph"/>
-        <w:numPr>
-          <w:ilvl w:val="0"/>
-          <w:numId w:val="3"/>
-        </w:numPr>
-        <w:rPr>
-          <w:lang w:val="en-US"/>
-        </w:rPr>
-      </w:pPr>
-      <w:r>
-        <w:rPr>
-          <w:lang w:val="en-US"/>
-        </w:rPr>
-        <w:t xml:space="preserve">Gốc của Vector được Plot sẽ có tọa độ (&lt;X&gt;, &lt;Y&gt;, &lt;Z&gt;) và hướng </w:t>
-      </w:r>
-    </w:p>
-    <w:p>
-      <w:pPr>
-        <w:pStyle w:val="ListParagraph"/>
-        <w:ind w:left="1080"/>
-        <w:rPr>
-          <w:lang w:val="en-US"/>
-        </w:rPr>
-      </w:pPr>
-      <w:r>
-        <w:rPr>
-          <w:lang w:val="en-US"/>
-        </w:rPr>
-        <w:t>(&lt;U&gt;, &lt;V&gt;, &lt;W&gt;)</w:t>
+        <w:pBdr>
+          <w:top w:val="single" w:sz="4" w:space="1" w:color="auto"/>
+          <w:left w:val="single" w:sz="4" w:space="4" w:color="auto"/>
+          <w:bottom w:val="single" w:sz="4" w:space="1" w:color="auto"/>
+          <w:right w:val="single" w:sz="4" w:space="4" w:color="auto"/>
+        </w:pBdr>
+        <w:ind w:left="1080"/>
+        <w:rPr>
+          <w:lang w:val="en-US"/>
+        </w:rPr>
+      </w:pPr>
+      <w:r>
+        <w:rPr>
+          <w:lang w:val="en-US"/>
+        </w:rPr>
+        <w:t>plt.show()</w:t>
       </w:r>
     </w:p>
     <w:p>
@@ -3276,74 +4545,122 @@
         <w:rPr>
           <w:lang w:val="en-US"/>
         </w:rPr>
-        <w:t>Cách Plot 1 Polygon Lên 1 Subplot?</w:t>
-      </w:r>
-    </w:p>
-    <w:p>
-      <w:pPr>
-        <w:pStyle w:val="ListParagraph"/>
-        <w:pBdr>
-          <w:top w:val="single" w:sz="4" w:space="1" w:color="auto"/>
-          <w:left w:val="single" w:sz="4" w:space="4" w:color="auto"/>
-          <w:bottom w:val="single" w:sz="4" w:space="1" w:color="auto"/>
-          <w:right w:val="single" w:sz="4" w:space="4" w:color="auto"/>
-        </w:pBdr>
-        <w:ind w:left="1080"/>
-        <w:rPr>
-          <w:lang w:val="en-US"/>
-        </w:rPr>
-      </w:pPr>
-      <w:r>
-        <w:rPr>
-          <w:lang w:val="en-US"/>
-        </w:rPr>
-        <w:t>&lt;Polygon&gt; = &lt;Subplot&gt;.add_patch(p = &lt;Polygon&gt;)</w:t>
-      </w:r>
-    </w:p>
-    <w:p>
-      <w:pPr>
-        <w:pStyle w:val="ListParagraph"/>
-        <w:numPr>
-          <w:ilvl w:val="0"/>
-          <w:numId w:val="1"/>
-        </w:numPr>
-        <w:rPr>
-          <w:lang w:val="en-US"/>
-        </w:rPr>
-      </w:pPr>
-      <w:r>
-        <w:rPr>
-          <w:lang w:val="en-US"/>
-        </w:rPr>
-        <w:t>Lưu Ảnh 1 Figure?</w:t>
-      </w:r>
-    </w:p>
-    <w:p>
-      <w:pPr>
-        <w:pStyle w:val="ListParagraph"/>
-        <w:pBdr>
-          <w:top w:val="single" w:sz="4" w:space="1" w:color="auto"/>
-          <w:left w:val="single" w:sz="4" w:space="4" w:color="auto"/>
-          <w:bottom w:val="single" w:sz="4" w:space="1" w:color="auto"/>
-          <w:right w:val="single" w:sz="4" w:space="4" w:color="auto"/>
-        </w:pBdr>
-        <w:ind w:left="1080"/>
-        <w:rPr>
-          <w:lang w:val="en-US"/>
-        </w:rPr>
-      </w:pPr>
-      <w:r>
-        <w:rPr>
-          <w:lang w:val="en-US"/>
-        </w:rPr>
-        <w:t xml:space="preserve">&lt;Figure&gt;.save(&lt;Tên File&gt;, </w:t>
-      </w:r>
-      <w:r>
-        <w:rPr>
-          <w:lang w:val="en-US"/>
-        </w:rPr>
-        <w:t>bbox_inches = "tight"</w:t>
-      </w:r>
+        <w:t>Cách Show Ảnh Trắng Đen Nhanh Nhất?</w:t>
+      </w:r>
+    </w:p>
+    <w:p>
+      <w:pPr>
+        <w:pStyle w:val="ListParagraph"/>
+        <w:pBdr>
+          <w:top w:val="single" w:sz="4" w:space="1" w:color="auto"/>
+          <w:left w:val="single" w:sz="4" w:space="4" w:color="auto"/>
+          <w:bottom w:val="single" w:sz="4" w:space="1" w:color="auto"/>
+          <w:right w:val="single" w:sz="4" w:space="4" w:color="auto"/>
+        </w:pBdr>
+        <w:ind w:left="1080"/>
+        <w:rPr>
+          <w:lang w:val="en-US"/>
+        </w:rPr>
+      </w:pPr>
+      <w:r>
+        <w:rPr>
+          <w:lang w:val="en-US"/>
+        </w:rPr>
+        <w:t>plt.imshow(</w:t>
+      </w:r>
+    </w:p>
+    <w:p>
+      <w:pPr>
+        <w:pStyle w:val="ListParagraph"/>
+        <w:pBdr>
+          <w:top w:val="single" w:sz="4" w:space="1" w:color="auto"/>
+          <w:left w:val="single" w:sz="4" w:space="4" w:color="auto"/>
+          <w:bottom w:val="single" w:sz="4" w:space="1" w:color="auto"/>
+          <w:right w:val="single" w:sz="4" w:space="4" w:color="auto"/>
+        </w:pBdr>
+        <w:ind w:left="1080" w:firstLine="360"/>
+        <w:rPr>
+          <w:lang w:val="en-US"/>
+        </w:rPr>
+      </w:pPr>
+      <w:r>
+        <w:rPr>
+          <w:lang w:val="en-US"/>
+        </w:rPr>
+        <w:t xml:space="preserve">&lt;Tensor </w:t>
+      </w:r>
+      <w:r>
+        <w:rPr>
+          <w:lang w:val="en-US"/>
+        </w:rPr>
+        <w:t xml:space="preserve">Ảnh </w:t>
+      </w:r>
+      <w:r>
+        <w:rPr>
+          <w:lang w:val="en-US"/>
+        </w:rPr>
+        <w:t>Hoặc Numpy Array</w:t>
+      </w:r>
+      <w:r>
+        <w:rPr>
+          <w:lang w:val="en-US"/>
+        </w:rPr>
+        <w:t xml:space="preserve"> Ảnh</w:t>
+      </w:r>
+      <w:r>
+        <w:rPr>
+          <w:lang w:val="en-US"/>
+        </w:rPr>
+        <w:t xml:space="preserve">&gt;, </w:t>
+      </w:r>
+      <w:r>
+        <w:rPr>
+          <w:lang w:val="en-US"/>
+        </w:rPr>
+        <w:t xml:space="preserve">cmap = "gray", </w:t>
+      </w:r>
+    </w:p>
+    <w:p>
+      <w:pPr>
+        <w:pStyle w:val="ListParagraph"/>
+        <w:pBdr>
+          <w:top w:val="single" w:sz="4" w:space="1" w:color="auto"/>
+          <w:left w:val="single" w:sz="4" w:space="4" w:color="auto"/>
+          <w:bottom w:val="single" w:sz="4" w:space="1" w:color="auto"/>
+          <w:right w:val="single" w:sz="4" w:space="4" w:color="auto"/>
+        </w:pBdr>
+        <w:ind w:left="1080" w:firstLine="360"/>
+        <w:rPr>
+          <w:lang w:val="en-US"/>
+        </w:rPr>
+      </w:pPr>
+      <w:r>
+        <w:rPr>
+          <w:lang w:val="en-US"/>
+        </w:rPr>
+        <w:t xml:space="preserve">vmin = &lt;Cận Dưới&gt;, </w:t>
+      </w:r>
+      <w:r>
+        <w:rPr>
+          <w:lang w:val="en-US"/>
+        </w:rPr>
+        <w:t>vmax = &lt;Cận Trên&gt;</w:t>
+      </w:r>
+    </w:p>
+    <w:p>
+      <w:pPr>
+        <w:pStyle w:val="ListParagraph"/>
+        <w:pBdr>
+          <w:top w:val="single" w:sz="4" w:space="1" w:color="auto"/>
+          <w:left w:val="single" w:sz="4" w:space="4" w:color="auto"/>
+          <w:bottom w:val="single" w:sz="4" w:space="1" w:color="auto"/>
+          <w:right w:val="single" w:sz="4" w:space="4" w:color="auto"/>
+        </w:pBdr>
+        <w:ind w:left="1080"/>
+        <w:rPr>
+          <w:lang w:val="en-US"/>
+        </w:rPr>
+      </w:pPr>
       <w:r>
         <w:rPr>
           <w:lang w:val="en-US"/>
@@ -3354,251 +4671,41 @@
     <w:p>
       <w:pPr>
         <w:pStyle w:val="ListParagraph"/>
-        <w:numPr>
-          <w:ilvl w:val="0"/>
-          <w:numId w:val="3"/>
-        </w:numPr>
-        <w:rPr>
-          <w:lang w:val="en-US"/>
-        </w:rPr>
-      </w:pPr>
-      <w:r>
-        <w:rPr>
-          <w:lang w:val="en-US"/>
-        </w:rPr>
-        <w:t>&lt;Tên File&gt; nếu không có phần mở rộng thì tự động phần mở rộng là “.png”</w:t>
-      </w:r>
-    </w:p>
-    <w:p>
-      <w:pPr>
-        <w:pStyle w:val="ListParagraph"/>
-        <w:numPr>
-          <w:ilvl w:val="0"/>
-          <w:numId w:val="3"/>
-        </w:numPr>
-        <w:rPr>
-          <w:lang w:val="en-US"/>
-        </w:rPr>
-      </w:pPr>
-      <w:r>
-        <w:rPr>
-          <w:lang w:val="en-US"/>
-        </w:rPr>
-        <w:t>Đặt “bbox_inches = "tight"</w:t>
-      </w:r>
-      <w:r>
-        <w:rPr>
-          <w:lang w:val="en-US"/>
-        </w:rPr>
-        <w:t>” để loại bỏ mấy cái lề trắng</w:t>
-      </w:r>
-    </w:p>
-    <w:p>
-      <w:pPr>
-        <w:pStyle w:val="ListParagraph"/>
-        <w:numPr>
-          <w:ilvl w:val="0"/>
-          <w:numId w:val="1"/>
-        </w:numPr>
-        <w:rPr>
-          <w:lang w:val="en-US"/>
-        </w:rPr>
-      </w:pPr>
-      <w:r>
-        <w:rPr>
-          <w:lang w:val="en-US"/>
-        </w:rPr>
-        <w:t>Cách Show Ảnh Màu Trong 1 Subplot?</w:t>
-      </w:r>
-    </w:p>
-    <w:p>
-      <w:pPr>
-        <w:pStyle w:val="ListParagraph"/>
-        <w:pBdr>
-          <w:top w:val="single" w:sz="4" w:space="1" w:color="auto"/>
-          <w:left w:val="single" w:sz="4" w:space="4" w:color="auto"/>
-          <w:bottom w:val="single" w:sz="4" w:space="1" w:color="auto"/>
-          <w:right w:val="single" w:sz="4" w:space="4" w:color="auto"/>
-        </w:pBdr>
-        <w:ind w:left="1080"/>
-        <w:rPr>
-          <w:lang w:val="en-US"/>
-        </w:rPr>
-      </w:pPr>
-      <w:r>
-        <w:rPr>
-          <w:lang w:val="en-US"/>
-        </w:rPr>
-        <w:t>&lt;Subplot&gt;.imshow(&lt;Tensor Ảnh Hoặc Numpy Array Ảnh&gt;)</w:t>
-      </w:r>
-    </w:p>
-    <w:p>
-      <w:pPr>
-        <w:pStyle w:val="ListParagraph"/>
-        <w:numPr>
-          <w:ilvl w:val="0"/>
-          <w:numId w:val="3"/>
-        </w:numPr>
-        <w:rPr>
-          <w:lang w:val="en-US"/>
-        </w:rPr>
-      </w:pPr>
-      <w:r>
-        <w:rPr>
-          <w:lang w:val="en-US"/>
-        </w:rPr>
-        <w:t>Đảm bảo chiều cao xấp ảnh = 3, tấm trên cùng là đỏ, tấm giữa là xanh lá, tấm dưới là xanh dương, cầm chặt tấm ảnh lên rồi đặt lại góc tường sao cho mặt ảnh áp vào tường</w:t>
-      </w:r>
-    </w:p>
-    <w:p>
-      <w:pPr>
-        <w:pStyle w:val="ListParagraph"/>
-        <w:numPr>
-          <w:ilvl w:val="0"/>
-          <w:numId w:val="3"/>
-        </w:numPr>
-        <w:rPr>
-          <w:lang w:val="en-US"/>
-        </w:rPr>
-      </w:pPr>
-      <w:r>
-        <w:rPr>
-          <w:lang w:val="en-US"/>
-        </w:rPr>
-        <w:t>Lưu ý các giá trị trong xấp ảnh phải có giá trị từ 0 đến 1</w:t>
-      </w:r>
-      <w:r>
-        <w:rPr>
-          <w:lang w:val="en-US"/>
-        </w:rPr>
-        <w:t xml:space="preserve"> nếu kiểu dữ liệu là Float và</w:t>
-      </w:r>
-      <w:r>
-        <w:rPr>
-          <w:lang w:val="en-US"/>
-        </w:rPr>
-        <w:t xml:space="preserve"> từ 0 đến 255</w:t>
-      </w:r>
-      <w:r>
-        <w:rPr>
-          <w:lang w:val="en-US"/>
-        </w:rPr>
-        <w:t xml:space="preserve"> nếu kiểu dữ liệu là Integer</w:t>
-      </w:r>
-      <w:r>
-        <w:rPr>
-          <w:lang w:val="en-US"/>
-        </w:rPr>
-        <w:t>, nằm ngoài khoảng này sẽ bị Clip</w:t>
-      </w:r>
-    </w:p>
-    <w:p>
-      <w:pPr>
-        <w:pStyle w:val="ListParagraph"/>
-        <w:numPr>
-          <w:ilvl w:val="0"/>
-          <w:numId w:val="1"/>
-        </w:numPr>
-        <w:rPr>
-          <w:lang w:val="en-US"/>
-        </w:rPr>
-      </w:pPr>
-      <w:r>
-        <w:rPr>
-          <w:lang w:val="en-US"/>
-        </w:rPr>
-        <w:t>Cách Show Ảnh trắng đen trong 1 subplot?</w:t>
-      </w:r>
-    </w:p>
-    <w:p>
-      <w:pPr>
-        <w:pStyle w:val="ListParagraph"/>
-        <w:pBdr>
-          <w:top w:val="single" w:sz="4" w:space="1" w:color="auto"/>
-          <w:left w:val="single" w:sz="4" w:space="4" w:color="auto"/>
-          <w:bottom w:val="single" w:sz="4" w:space="1" w:color="auto"/>
-          <w:right w:val="single" w:sz="4" w:space="4" w:color="auto"/>
-        </w:pBdr>
-        <w:ind w:left="1080"/>
-        <w:rPr>
-          <w:lang w:val="en-US"/>
-        </w:rPr>
-      </w:pPr>
-      <w:r>
-        <w:rPr>
-          <w:lang w:val="en-US"/>
-        </w:rPr>
-        <w:t>&lt;Subplot&gt;.imshow(</w:t>
-      </w:r>
-    </w:p>
-    <w:p>
-      <w:pPr>
-        <w:pStyle w:val="ListParagraph"/>
-        <w:pBdr>
-          <w:top w:val="single" w:sz="4" w:space="1" w:color="auto"/>
-          <w:left w:val="single" w:sz="4" w:space="4" w:color="auto"/>
-          <w:bottom w:val="single" w:sz="4" w:space="1" w:color="auto"/>
-          <w:right w:val="single" w:sz="4" w:space="4" w:color="auto"/>
-        </w:pBdr>
-        <w:ind w:left="1080" w:firstLine="360"/>
-        <w:rPr>
-          <w:lang w:val="en-US"/>
-        </w:rPr>
-      </w:pPr>
-      <w:r>
-        <w:rPr>
-          <w:lang w:val="en-US"/>
-        </w:rPr>
-        <w:t xml:space="preserve">&lt;Tensor Ảnh Hoặc Numpy Array Ảnh&gt;, </w:t>
-      </w:r>
-      <w:r>
-        <w:rPr>
-          <w:lang w:val="en-US"/>
-        </w:rPr>
-        <w:t xml:space="preserve">cmap = "gray", </w:t>
-      </w:r>
-    </w:p>
-    <w:p>
-      <w:pPr>
-        <w:pStyle w:val="ListParagraph"/>
-        <w:pBdr>
-          <w:top w:val="single" w:sz="4" w:space="1" w:color="auto"/>
-          <w:left w:val="single" w:sz="4" w:space="4" w:color="auto"/>
-          <w:bottom w:val="single" w:sz="4" w:space="1" w:color="auto"/>
-          <w:right w:val="single" w:sz="4" w:space="4" w:color="auto"/>
-        </w:pBdr>
-        <w:ind w:left="1080" w:firstLine="360"/>
-        <w:rPr>
-          <w:lang w:val="en-US"/>
-        </w:rPr>
-      </w:pPr>
-      <w:r>
-        <w:rPr>
-          <w:lang w:val="en-US"/>
-        </w:rPr>
-        <w:t xml:space="preserve">vmin = &lt;Cận Dưới&gt;, </w:t>
-      </w:r>
-      <w:r>
-        <w:rPr>
-          <w:lang w:val="en-US"/>
-        </w:rPr>
-        <w:t>vmax = &lt;Cận Trên&gt;</w:t>
-      </w:r>
-    </w:p>
-    <w:p>
-      <w:pPr>
-        <w:pStyle w:val="ListParagraph"/>
-        <w:pBdr>
-          <w:top w:val="single" w:sz="4" w:space="1" w:color="auto"/>
-          <w:left w:val="single" w:sz="4" w:space="4" w:color="auto"/>
-          <w:bottom w:val="single" w:sz="4" w:space="1" w:color="auto"/>
-          <w:right w:val="single" w:sz="4" w:space="4" w:color="auto"/>
-        </w:pBdr>
-        <w:ind w:left="1080"/>
-        <w:rPr>
-          <w:lang w:val="en-US"/>
-        </w:rPr>
-      </w:pPr>
+        <w:pBdr>
+          <w:top w:val="single" w:sz="4" w:space="1" w:color="auto"/>
+          <w:left w:val="single" w:sz="4" w:space="4" w:color="auto"/>
+          <w:bottom w:val="single" w:sz="4" w:space="1" w:color="auto"/>
+          <w:right w:val="single" w:sz="4" w:space="4" w:color="auto"/>
+        </w:pBdr>
+        <w:ind w:left="1080"/>
+        <w:rPr>
+          <w:lang w:val="en-US"/>
+        </w:rPr>
+      </w:pPr>
+      <w:r>
+        <w:rPr>
+          <w:lang w:val="en-US"/>
+        </w:rPr>
+        <w:t>plt.axis(</w:t>
+      </w:r>
+      <w:r>
+        <w:rPr>
+          <w:lang w:val="en-US"/>
+        </w:rPr>
+        <w:t>"</w:t>
+      </w:r>
+      <w:r>
+        <w:rPr>
+          <w:lang w:val="en-US"/>
+        </w:rPr>
+        <w:t>off</w:t>
+      </w:r>
+      <w:r>
+        <w:rPr>
+          <w:lang w:val="en-US"/>
+        </w:rPr>
+        <w:t>"</w:t>
+      </w:r>
       <w:r>
         <w:rPr>
           <w:lang w:val="en-US"/>
@@ -3609,138 +4716,6 @@
     <w:p>
       <w:pPr>
         <w:pStyle w:val="ListParagraph"/>
-        <w:numPr>
-          <w:ilvl w:val="0"/>
-          <w:numId w:val="3"/>
-        </w:numPr>
-        <w:rPr>
-          <w:lang w:val="en-US"/>
-        </w:rPr>
-      </w:pPr>
-      <w:r>
-        <w:rPr>
-          <w:lang w:val="en-US"/>
-        </w:rPr>
-        <w:t>Đảm bảo ảnh có Shape 2D, kiểu dữ liệu là Float</w:t>
-      </w:r>
-    </w:p>
-    <w:p>
-      <w:pPr>
-        <w:pStyle w:val="ListParagraph"/>
-        <w:numPr>
-          <w:ilvl w:val="0"/>
-          <w:numId w:val="1"/>
-        </w:numPr>
-        <w:rPr>
-          <w:lang w:val="en-US"/>
-        </w:rPr>
-      </w:pPr>
-      <w:r>
-        <w:rPr>
-          <w:lang w:val="en-US"/>
-        </w:rPr>
-        <w:t xml:space="preserve">Cách Show Ảnh Màu </w:t>
-      </w:r>
-      <w:r>
-        <w:rPr>
-          <w:lang w:val="en-US"/>
-        </w:rPr>
-        <w:t>Nhanh Nhất</w:t>
-      </w:r>
-      <w:r>
-        <w:rPr>
-          <w:lang w:val="en-US"/>
-        </w:rPr>
-        <w:t>?</w:t>
-      </w:r>
-    </w:p>
-    <w:p>
-      <w:pPr>
-        <w:pStyle w:val="ListParagraph"/>
-        <w:pBdr>
-          <w:top w:val="single" w:sz="4" w:space="1" w:color="auto"/>
-          <w:left w:val="single" w:sz="4" w:space="4" w:color="auto"/>
-          <w:bottom w:val="single" w:sz="4" w:space="1" w:color="auto"/>
-          <w:right w:val="single" w:sz="4" w:space="4" w:color="auto"/>
-        </w:pBdr>
-        <w:ind w:left="1080"/>
-        <w:rPr>
-          <w:lang w:val="en-US"/>
-        </w:rPr>
-      </w:pPr>
-      <w:r>
-        <w:rPr>
-          <w:lang w:val="en-US"/>
-        </w:rPr>
-        <w:t>plt.imshow(&lt;Tensor</w:t>
-      </w:r>
-      <w:r>
-        <w:rPr>
-          <w:lang w:val="en-US"/>
-        </w:rPr>
-        <w:t xml:space="preserve"> Ảnh</w:t>
-      </w:r>
-      <w:r>
-        <w:rPr>
-          <w:lang w:val="en-US"/>
-        </w:rPr>
-        <w:t xml:space="preserve"> </w:t>
-      </w:r>
-      <w:r>
-        <w:rPr>
-          <w:lang w:val="en-US"/>
-        </w:rPr>
-        <w:t>Hoặc Numpy Array</w:t>
-      </w:r>
-      <w:r>
-        <w:rPr>
-          <w:lang w:val="en-US"/>
-        </w:rPr>
-        <w:t xml:space="preserve"> Ảnh</w:t>
-      </w:r>
-      <w:r>
-        <w:rPr>
-          <w:lang w:val="en-US"/>
-        </w:rPr>
-        <w:t>&gt;)</w:t>
-      </w:r>
-    </w:p>
-    <w:p>
-      <w:pPr>
-        <w:pStyle w:val="ListParagraph"/>
-        <w:pBdr>
-          <w:top w:val="single" w:sz="4" w:space="1" w:color="auto"/>
-          <w:left w:val="single" w:sz="4" w:space="4" w:color="auto"/>
-          <w:bottom w:val="single" w:sz="4" w:space="1" w:color="auto"/>
-          <w:right w:val="single" w:sz="4" w:space="4" w:color="auto"/>
-        </w:pBdr>
-        <w:ind w:left="1080"/>
-        <w:rPr>
-          <w:lang w:val="en-US"/>
-        </w:rPr>
-      </w:pPr>
-      <w:r>
-        <w:rPr>
-          <w:lang w:val="en-US"/>
-        </w:rPr>
-        <w:t>plt.axis</w:t>
-      </w:r>
-      <w:r>
-        <w:rPr>
-          <w:lang w:val="en-US"/>
-        </w:rPr>
-        <w:t>("off"</w:t>
-      </w:r>
-      <w:r>
-        <w:rPr>
-          <w:lang w:val="en-US"/>
-        </w:rPr>
-        <w:t>)</w:t>
-      </w:r>
-    </w:p>
-    <w:p>
-      <w:pPr>
-        <w:pStyle w:val="ListParagraph"/>
         <w:pBdr>
           <w:top w:val="single" w:sz="4" w:space="1" w:color="auto"/>
           <w:left w:val="single" w:sz="4" w:space="4" w:color="auto"/>
@@ -3761,210 +4736,6 @@
     </w:p>
     <w:p>
       <w:pPr>
-        <w:pStyle w:val="ListParagraph"/>
-        <w:numPr>
-          <w:ilvl w:val="0"/>
-          <w:numId w:val="1"/>
-        </w:numPr>
-        <w:rPr>
-          <w:lang w:val="en-US"/>
-        </w:rPr>
-      </w:pPr>
-      <w:r>
-        <w:rPr>
-          <w:lang w:val="en-US"/>
-        </w:rPr>
-        <w:t>Cách Show Ảnh Trắng Đen Nhanh Nhất?</w:t>
-      </w:r>
-    </w:p>
-    <w:p>
-      <w:pPr>
-        <w:pStyle w:val="ListParagraph"/>
-        <w:pBdr>
-          <w:top w:val="single" w:sz="4" w:space="1" w:color="auto"/>
-          <w:left w:val="single" w:sz="4" w:space="4" w:color="auto"/>
-          <w:bottom w:val="single" w:sz="4" w:space="1" w:color="auto"/>
-          <w:right w:val="single" w:sz="4" w:space="4" w:color="auto"/>
-        </w:pBdr>
-        <w:ind w:left="1080"/>
-        <w:rPr>
-          <w:lang w:val="en-US"/>
-        </w:rPr>
-      </w:pPr>
-      <w:r>
-        <w:rPr>
-          <w:lang w:val="en-US"/>
-        </w:rPr>
-        <w:t>plt.imshow(</w:t>
-      </w:r>
-    </w:p>
-    <w:p>
-      <w:pPr>
-        <w:pStyle w:val="ListParagraph"/>
-        <w:pBdr>
-          <w:top w:val="single" w:sz="4" w:space="1" w:color="auto"/>
-          <w:left w:val="single" w:sz="4" w:space="4" w:color="auto"/>
-          <w:bottom w:val="single" w:sz="4" w:space="1" w:color="auto"/>
-          <w:right w:val="single" w:sz="4" w:space="4" w:color="auto"/>
-        </w:pBdr>
-        <w:ind w:left="1080" w:firstLine="360"/>
-        <w:rPr>
-          <w:lang w:val="en-US"/>
-        </w:rPr>
-      </w:pPr>
-      <w:r>
-        <w:rPr>
-          <w:lang w:val="en-US"/>
-        </w:rPr>
-        <w:t xml:space="preserve">&lt;Tensor </w:t>
-      </w:r>
-      <w:r>
-        <w:rPr>
-          <w:lang w:val="en-US"/>
-        </w:rPr>
-        <w:t xml:space="preserve">Ảnh </w:t>
-      </w:r>
-      <w:r>
-        <w:rPr>
-          <w:lang w:val="en-US"/>
-        </w:rPr>
-        <w:t>Hoặc Numpy Array</w:t>
-      </w:r>
-      <w:r>
-        <w:rPr>
-          <w:lang w:val="en-US"/>
-        </w:rPr>
-        <w:t xml:space="preserve"> Ảnh</w:t>
-      </w:r>
-      <w:r>
-        <w:rPr>
-          <w:lang w:val="en-US"/>
-        </w:rPr>
-        <w:t xml:space="preserve">&gt;, </w:t>
-      </w:r>
-      <w:r>
-        <w:rPr>
-          <w:lang w:val="en-US"/>
-        </w:rPr>
-        <w:t xml:space="preserve">cmap = "gray", </w:t>
-      </w:r>
-    </w:p>
-    <w:p>
-      <w:pPr>
-        <w:pStyle w:val="ListParagraph"/>
-        <w:pBdr>
-          <w:top w:val="single" w:sz="4" w:space="1" w:color="auto"/>
-          <w:left w:val="single" w:sz="4" w:space="4" w:color="auto"/>
-          <w:bottom w:val="single" w:sz="4" w:space="1" w:color="auto"/>
-          <w:right w:val="single" w:sz="4" w:space="4" w:color="auto"/>
-        </w:pBdr>
-        <w:ind w:left="1080" w:firstLine="360"/>
-        <w:rPr>
-          <w:lang w:val="en-US"/>
-        </w:rPr>
-      </w:pPr>
-      <w:r>
-        <w:rPr>
-          <w:lang w:val="en-US"/>
-        </w:rPr>
-        <w:t xml:space="preserve">vmin = &lt;Cận Dưới&gt;, </w:t>
-      </w:r>
-      <w:r>
-        <w:rPr>
-          <w:lang w:val="en-US"/>
-        </w:rPr>
-        <w:t>vmax = &lt;Cận Trên&gt;</w:t>
-      </w:r>
-    </w:p>
-    <w:p>
-      <w:pPr>
-        <w:pStyle w:val="ListParagraph"/>
-        <w:pBdr>
-          <w:top w:val="single" w:sz="4" w:space="1" w:color="auto"/>
-          <w:left w:val="single" w:sz="4" w:space="4" w:color="auto"/>
-          <w:bottom w:val="single" w:sz="4" w:space="1" w:color="auto"/>
-          <w:right w:val="single" w:sz="4" w:space="4" w:color="auto"/>
-        </w:pBdr>
-        <w:ind w:left="1080"/>
-        <w:rPr>
-          <w:lang w:val="en-US"/>
-        </w:rPr>
-      </w:pPr>
-      <w:r>
-        <w:rPr>
-          <w:lang w:val="en-US"/>
-        </w:rPr>
-        <w:t>)</w:t>
-      </w:r>
-    </w:p>
-    <w:p>
-      <w:pPr>
-        <w:pStyle w:val="ListParagraph"/>
-        <w:pBdr>
-          <w:top w:val="single" w:sz="4" w:space="1" w:color="auto"/>
-          <w:left w:val="single" w:sz="4" w:space="4" w:color="auto"/>
-          <w:bottom w:val="single" w:sz="4" w:space="1" w:color="auto"/>
-          <w:right w:val="single" w:sz="4" w:space="4" w:color="auto"/>
-        </w:pBdr>
-        <w:ind w:left="1080"/>
-        <w:rPr>
-          <w:lang w:val="en-US"/>
-        </w:rPr>
-      </w:pPr>
-      <w:r>
-        <w:rPr>
-          <w:lang w:val="en-US"/>
-        </w:rPr>
-        <w:t>plt.axis(</w:t>
-      </w:r>
-      <w:r>
-        <w:rPr>
-          <w:lang w:val="en-US"/>
-        </w:rPr>
-        <w:t>"</w:t>
-      </w:r>
-      <w:r>
-        <w:rPr>
-          <w:lang w:val="en-US"/>
-        </w:rPr>
-        <w:t>off</w:t>
-      </w:r>
-      <w:r>
-        <w:rPr>
-          <w:lang w:val="en-US"/>
-        </w:rPr>
-        <w:t>"</w:t>
-      </w:r>
-      <w:r>
-        <w:rPr>
-          <w:lang w:val="en-US"/>
-        </w:rPr>
-        <w:t>)</w:t>
-      </w:r>
-    </w:p>
-    <w:p>
-      <w:pPr>
-        <w:pStyle w:val="ListParagraph"/>
-        <w:pBdr>
-          <w:top w:val="single" w:sz="4" w:space="1" w:color="auto"/>
-          <w:left w:val="single" w:sz="4" w:space="4" w:color="auto"/>
-          <w:bottom w:val="single" w:sz="4" w:space="1" w:color="auto"/>
-          <w:right w:val="single" w:sz="4" w:space="4" w:color="auto"/>
-        </w:pBdr>
-        <w:ind w:left="1080"/>
-        <w:rPr>
-          <w:lang w:val="en-US"/>
-        </w:rPr>
-      </w:pPr>
-      <w:r>
-        <w:rPr>
-          <w:lang w:val="en-US"/>
-        </w:rPr>
-        <w:t>plt.show()</w:t>
-      </w:r>
-    </w:p>
-    <w:p>
-      <w:pPr>
         <w:rPr>
           <w:lang w:val="en-US"/>
         </w:rPr>
@@ -3998,7 +4769,6 @@
         <w:rPr>
           <w:lang w:val="en-US"/>
         </w:rPr>
-        <w:lastRenderedPageBreak/>
         <w:t>Cách Import?</w:t>
       </w:r>
     </w:p>
